--- a/Opdracht 3 verslag/verslag.docx
+++ b/Opdracht 3 verslag/verslag.docx
@@ -188,7 +188,7 @@
                                           <w:sz w:val="72"/>
                                           <w:szCs w:val="72"/>
                                         </w:rPr>
-                                        <w:t>Testverslag</w:t>
+                                        <w:t>Verslag opdracht 3</w:t>
                                       </w:r>
                                     </w:sdtContent>
                                   </w:sdt>
@@ -359,7 +359,7 @@
                                     <w:sz w:val="72"/>
                                     <w:szCs w:val="72"/>
                                   </w:rPr>
-                                  <w:t>Testverslag</w:t>
+                                  <w:t>Verslag opdracht 3</w:t>
                                 </w:r>
                               </w:sdtContent>
                             </w:sdt>
@@ -453,7 +453,7 @@
                                   </w:rPr>
                                   <w:alias w:val="Auteur"/>
                                   <w:tag w:val=""/>
-                                  <w:id w:val="-954487662"/>
+                                  <w:id w:val="649784289"/>
                                   <w:dataBinding w:prefixMappings="xmlns:ns0='http://purl.org/dc/elements/1.1/' xmlns:ns1='http://schemas.openxmlformats.org/package/2006/metadata/core-properties' " w:xpath="/ns1:coreProperties[1]/ns0:creator[1]" w:storeItemID="{6C3C8BC8-F283-45AE-878A-BAB7291924A1}"/>
                                   <w:text/>
                                 </w:sdtPr>
@@ -469,7 +469,7 @@
                                       </w:rPr>
                                       <w:alias w:val="Auteur"/>
                                       <w:tag w:val=""/>
-                                      <w:id w:val="1531756999"/>
+                                      <w:id w:val="-1184666253"/>
                                       <w:dataBinding w:prefixMappings="xmlns:ns0='http://purl.org/dc/elements/1.1/' xmlns:ns1='http://schemas.openxmlformats.org/package/2006/metadata/core-properties' " w:xpath="/ns1:coreProperties[1]/ns0:creator[1]" w:storeItemID="{6C3C8BC8-F283-45AE-878A-BAB7291924A1}"/>
                                       <w:text/>
                                     </w:sdtPr>
@@ -485,7 +485,7 @@
                                           </w:rPr>
                                           <w:alias w:val="Auteur"/>
                                           <w:tag w:val=""/>
-                                          <w:id w:val="-1184666253"/>
+                                          <w:id w:val="1531756999"/>
                                           <w:dataBinding w:prefixMappings="xmlns:ns0='http://purl.org/dc/elements/1.1/' xmlns:ns1='http://schemas.openxmlformats.org/package/2006/metadata/core-properties' " w:xpath="/ns1:coreProperties[1]/ns0:creator[1]" w:storeItemID="{6C3C8BC8-F283-45AE-878A-BAB7291924A1}"/>
                                           <w:text/>
                                         </w:sdtPr>
@@ -501,7 +501,7 @@
                                               </w:rPr>
                                               <w:alias w:val="Auteur"/>
                                               <w:tag w:val=""/>
-                                              <w:id w:val="649784289"/>
+                                              <w:id w:val="-954487662"/>
                                               <w:dataBinding w:prefixMappings="xmlns:ns0='http://purl.org/dc/elements/1.1/' xmlns:ns1='http://schemas.openxmlformats.org/package/2006/metadata/core-properties' " w:xpath="/ns1:coreProperties[1]/ns0:creator[1]" w:storeItemID="{6C3C8BC8-F283-45AE-878A-BAB7291924A1}"/>
                                               <w:text/>
                                             </w:sdtPr>
@@ -525,7 +525,16 @@
                                                     <w:sz w:val="24"/>
                                                     <w:szCs w:val="24"/>
                                                   </w:rPr>
-                                                  <w:t>Victor van de Riet;Rob Logtenberg</w:t>
+                                                  <w:t>Victor van de Riet En rob logtenberg</w:t>
+                                                </w:r>
+                                                <w:r>
+                                                  <w:rPr>
+                                                    <w:caps/>
+                                                    <w:color w:val="4472C4" w:themeColor="accent5"/>
+                                                    <w:sz w:val="24"/>
+                                                    <w:szCs w:val="24"/>
+                                                  </w:rPr>
+                                                  <w:t xml:space="preserve"> </w:t>
                                                 </w:r>
                                               </w:p>
                                             </w:sdtContent>
@@ -536,27 +545,6 @@
                                   </w:sdt>
                                 </w:sdtContent>
                               </w:sdt>
-                              <w:p>
-                                <w:pPr>
-                                  <w:pStyle w:val="NoSpacing"/>
-                                  <w:spacing w:before="40" w:after="40"/>
-                                  <w:rPr>
-                                    <w:caps/>
-                                    <w:color w:val="4472C4" w:themeColor="accent5"/>
-                                    <w:sz w:val="24"/>
-                                    <w:szCs w:val="24"/>
-                                  </w:rPr>
-                                </w:pPr>
-                                <w:r>
-                                  <w:rPr>
-                                    <w:caps/>
-                                    <w:color w:val="4472C4" w:themeColor="accent5"/>
-                                    <w:sz w:val="24"/>
-                                    <w:szCs w:val="24"/>
-                                  </w:rPr>
-                                  <w:t>ROb Logtenberg</w:t>
-                                </w:r>
-                              </w:p>
                             </w:txbxContent>
                           </wps:txbx>
                           <wps:bodyPr rot="0" spcFirstLastPara="0" vertOverflow="overflow" horzOverflow="overflow" vert="horz" wrap="square" lIns="914400" tIns="0" rIns="1097280" bIns="0" numCol="1" spcCol="0" rtlCol="0" fromWordArt="0" anchor="t" anchorCtr="0" forceAA="0" compatLnSpc="1">
@@ -596,7 +584,7 @@
                             </w:rPr>
                             <w:alias w:val="Auteur"/>
                             <w:tag w:val=""/>
-                            <w:id w:val="-954487662"/>
+                            <w:id w:val="649784289"/>
                             <w:dataBinding w:prefixMappings="xmlns:ns0='http://purl.org/dc/elements/1.1/' xmlns:ns1='http://schemas.openxmlformats.org/package/2006/metadata/core-properties' " w:xpath="/ns1:coreProperties[1]/ns0:creator[1]" w:storeItemID="{6C3C8BC8-F283-45AE-878A-BAB7291924A1}"/>
                             <w:text/>
                           </w:sdtPr>
@@ -612,7 +600,7 @@
                                 </w:rPr>
                                 <w:alias w:val="Auteur"/>
                                 <w:tag w:val=""/>
-                                <w:id w:val="1531756999"/>
+                                <w:id w:val="-1184666253"/>
                                 <w:dataBinding w:prefixMappings="xmlns:ns0='http://purl.org/dc/elements/1.1/' xmlns:ns1='http://schemas.openxmlformats.org/package/2006/metadata/core-properties' " w:xpath="/ns1:coreProperties[1]/ns0:creator[1]" w:storeItemID="{6C3C8BC8-F283-45AE-878A-BAB7291924A1}"/>
                                 <w:text/>
                               </w:sdtPr>
@@ -628,7 +616,7 @@
                                     </w:rPr>
                                     <w:alias w:val="Auteur"/>
                                     <w:tag w:val=""/>
-                                    <w:id w:val="-1184666253"/>
+                                    <w:id w:val="1531756999"/>
                                     <w:dataBinding w:prefixMappings="xmlns:ns0='http://purl.org/dc/elements/1.1/' xmlns:ns1='http://schemas.openxmlformats.org/package/2006/metadata/core-properties' " w:xpath="/ns1:coreProperties[1]/ns0:creator[1]" w:storeItemID="{6C3C8BC8-F283-45AE-878A-BAB7291924A1}"/>
                                     <w:text/>
                                   </w:sdtPr>
@@ -644,7 +632,7 @@
                                         </w:rPr>
                                         <w:alias w:val="Auteur"/>
                                         <w:tag w:val=""/>
-                                        <w:id w:val="649784289"/>
+                                        <w:id w:val="-954487662"/>
                                         <w:dataBinding w:prefixMappings="xmlns:ns0='http://purl.org/dc/elements/1.1/' xmlns:ns1='http://schemas.openxmlformats.org/package/2006/metadata/core-properties' " w:xpath="/ns1:coreProperties[1]/ns0:creator[1]" w:storeItemID="{6C3C8BC8-F283-45AE-878A-BAB7291924A1}"/>
                                         <w:text/>
                                       </w:sdtPr>
@@ -668,7 +656,16 @@
                                               <w:sz w:val="24"/>
                                               <w:szCs w:val="24"/>
                                             </w:rPr>
-                                            <w:t>Victor van de Riet;Rob Logtenberg</w:t>
+                                            <w:t>Victor van de Riet En rob logtenberg</w:t>
+                                          </w:r>
+                                          <w:r>
+                                            <w:rPr>
+                                              <w:caps/>
+                                              <w:color w:val="4472C4" w:themeColor="accent5"/>
+                                              <w:sz w:val="24"/>
+                                              <w:szCs w:val="24"/>
+                                            </w:rPr>
+                                            <w:t xml:space="preserve"> </w:t>
                                           </w:r>
                                         </w:p>
                                       </w:sdtContent>
@@ -679,27 +676,6 @@
                             </w:sdt>
                           </w:sdtContent>
                         </w:sdt>
-                        <w:p>
-                          <w:pPr>
-                            <w:pStyle w:val="NoSpacing"/>
-                            <w:spacing w:before="40" w:after="40"/>
-                            <w:rPr>
-                              <w:caps/>
-                              <w:color w:val="4472C4" w:themeColor="accent5"/>
-                              <w:sz w:val="24"/>
-                              <w:szCs w:val="24"/>
-                            </w:rPr>
-                          </w:pPr>
-                          <w:r>
-                            <w:rPr>
-                              <w:caps/>
-                              <w:color w:val="4472C4" w:themeColor="accent5"/>
-                              <w:sz w:val="24"/>
-                              <w:szCs w:val="24"/>
-                            </w:rPr>
-                            <w:t>ROb Logtenberg</w:t>
-                          </w:r>
-                        </w:p>
                       </w:txbxContent>
                     </v:textbox>
                     <w10:wrap type="square" anchorx="page" anchory="page"/>
@@ -928,6 +904,8 @@
           <w:r>
             <w:t>Inhoud</w:t>
           </w:r>
+          <w:bookmarkStart w:id="0" w:name="_GoBack"/>
+          <w:bookmarkEnd w:id="0"/>
         </w:p>
         <w:p>
           <w:pPr>
@@ -1809,22 +1787,22 @@
       <w:pPr>
         <w:pStyle w:val="Heading1"/>
       </w:pPr>
-      <w:bookmarkStart w:id="0" w:name="_Toc432357687"/>
+      <w:bookmarkStart w:id="1" w:name="_Toc432357687"/>
       <w:r>
         <w:lastRenderedPageBreak/>
         <w:t>Gebruikte Uri’s</w:t>
       </w:r>
-      <w:bookmarkEnd w:id="0"/>
+      <w:bookmarkEnd w:id="1"/>
     </w:p>
     <w:p>
       <w:pPr>
         <w:pStyle w:val="Heading2"/>
       </w:pPr>
-      <w:bookmarkStart w:id="1" w:name="_Toc432357688"/>
+      <w:bookmarkStart w:id="2" w:name="_Toc432357688"/>
       <w:r>
         <w:t>Movies:</w:t>
       </w:r>
-      <w:bookmarkEnd w:id="1"/>
+      <w:bookmarkEnd w:id="2"/>
     </w:p>
     <w:tbl>
       <w:tblPr>
@@ -1929,11 +1907,11 @@
       <w:pPr>
         <w:pStyle w:val="Heading2"/>
       </w:pPr>
-      <w:bookmarkStart w:id="2" w:name="_Toc432357689"/>
+      <w:bookmarkStart w:id="3" w:name="_Toc432357689"/>
       <w:r>
         <w:t>Gebruikers:</w:t>
       </w:r>
-      <w:bookmarkEnd w:id="2"/>
+      <w:bookmarkEnd w:id="3"/>
     </w:p>
     <w:tbl>
       <w:tblPr>
@@ -2085,11 +2063,11 @@
       <w:pPr>
         <w:pStyle w:val="Heading2"/>
       </w:pPr>
-      <w:bookmarkStart w:id="3" w:name="_Toc432357690"/>
+      <w:bookmarkStart w:id="4" w:name="_Toc432357690"/>
       <w:r>
         <w:t>Rating:</w:t>
       </w:r>
-      <w:bookmarkEnd w:id="3"/>
+      <w:bookmarkEnd w:id="4"/>
     </w:p>
     <w:tbl>
       <w:tblPr>
@@ -2276,12 +2254,12 @@
       <w:pPr>
         <w:pStyle w:val="Heading1"/>
       </w:pPr>
-      <w:bookmarkStart w:id="4" w:name="_Toc432357691"/>
+      <w:bookmarkStart w:id="5" w:name="_Toc432357691"/>
       <w:r>
         <w:lastRenderedPageBreak/>
         <w:t>Testverslag</w:t>
       </w:r>
-      <w:bookmarkEnd w:id="4"/>
+      <w:bookmarkEnd w:id="5"/>
     </w:p>
     <w:p>
       <w:pPr>
@@ -2306,7 +2284,7 @@
           <w:lang w:val="en-US"/>
         </w:rPr>
       </w:pPr>
-      <w:bookmarkStart w:id="5" w:name="_Toc432357692"/>
+      <w:bookmarkStart w:id="6" w:name="_Toc432357692"/>
       <w:r>
         <w:rPr>
           <w:rStyle w:val="Heading1Char"/>
@@ -2331,7 +2309,7 @@
         </w:rPr>
         <w:t>Registeren</w:t>
       </w:r>
-      <w:bookmarkEnd w:id="5"/>
+      <w:bookmarkEnd w:id="6"/>
       <w:r>
         <w:rPr>
           <w:lang w:val="en-US"/>
@@ -2439,7 +2417,7 @@
           <w:szCs w:val="26"/>
         </w:rPr>
       </w:pPr>
-      <w:bookmarkStart w:id="6" w:name="_Toc432357693"/>
+      <w:bookmarkStart w:id="7" w:name="_Toc432357693"/>
       <w:r>
         <w:t>Te</w:t>
       </w:r>
@@ -2459,7 +2437,7 @@
         </w:rPr>
         <w:t>Registeren met zelfde nickname</w:t>
       </w:r>
-      <w:bookmarkEnd w:id="6"/>
+      <w:bookmarkEnd w:id="7"/>
     </w:p>
     <w:p>
       <w:pPr>
@@ -2554,7 +2532,7 @@
           <w:szCs w:val="26"/>
         </w:rPr>
       </w:pPr>
-      <w:bookmarkStart w:id="7" w:name="_Toc432357694"/>
+      <w:bookmarkStart w:id="8" w:name="_Toc432357694"/>
       <w:r>
         <w:t>Te</w:t>
       </w:r>
@@ -2566,7 +2544,7 @@
         </w:rPr>
         <w:t>st Registeren met een lege parameter</w:t>
       </w:r>
-      <w:bookmarkEnd w:id="7"/>
+      <w:bookmarkEnd w:id="8"/>
     </w:p>
     <w:p>
       <w:pPr>
@@ -2668,7 +2646,7 @@
           <w:lang w:val="en-US"/>
         </w:rPr>
       </w:pPr>
-      <w:bookmarkStart w:id="8" w:name="_Toc432357695"/>
+      <w:bookmarkStart w:id="9" w:name="_Toc432357695"/>
       <w:r>
         <w:rPr>
           <w:lang w:val="en-US"/>
@@ -2684,7 +2662,7 @@
         </w:rPr>
         <w:t>st Registeren zonder parameter</w:t>
       </w:r>
-      <w:bookmarkEnd w:id="8"/>
+      <w:bookmarkEnd w:id="9"/>
     </w:p>
     <w:p>
       <w:pPr>
@@ -2807,12 +2785,12 @@
       <w:pPr>
         <w:pStyle w:val="Heading2"/>
       </w:pPr>
-      <w:bookmarkStart w:id="9" w:name="_Toc432357696"/>
+      <w:bookmarkStart w:id="10" w:name="_Toc432357696"/>
       <w:r>
         <w:lastRenderedPageBreak/>
         <w:t>Test lijst opvragen gebruikers</w:t>
       </w:r>
-      <w:bookmarkEnd w:id="9"/>
+      <w:bookmarkEnd w:id="10"/>
     </w:p>
     <w:p>
       <w:pPr>
@@ -2882,11 +2860,11 @@
       <w:pPr>
         <w:pStyle w:val="Heading2"/>
       </w:pPr>
-      <w:bookmarkStart w:id="10" w:name="_Toc432357697"/>
+      <w:bookmarkStart w:id="11" w:name="_Toc432357697"/>
       <w:r>
         <w:t>Test lijst opvragen films</w:t>
       </w:r>
-      <w:bookmarkEnd w:id="10"/>
+      <w:bookmarkEnd w:id="11"/>
     </w:p>
     <w:p>
       <w:pPr>
@@ -3000,8 +2978,6 @@
       <w:r>
         <w:t>Lijst met ratings</w:t>
       </w:r>
-      <w:bookmarkStart w:id="11" w:name="_GoBack"/>
-      <w:bookmarkEnd w:id="11"/>
     </w:p>
     <w:p>
       <w:pPr>
@@ -4048,7 +4024,7 @@
 </file>
 
 <file path=customXml/itemProps2.xml><?xml version="1.0" encoding="utf-8"?>
-<ds:datastoreItem xmlns:ds="http://schemas.openxmlformats.org/officeDocument/2006/customXml" ds:itemID="{165E0EFC-83A7-4017-9C77-DBAC7DABA903}">
+<ds:datastoreItem xmlns:ds="http://schemas.openxmlformats.org/officeDocument/2006/customXml" ds:itemID="{53280601-398B-41E5-AD45-1DABA0F4FE8E}">
   <ds:schemaRefs>
     <ds:schemaRef ds:uri="http://schemas.openxmlformats.org/officeDocument/2006/bibliography"/>
   </ds:schemaRefs>
